--- a/resultados/comorbidades_idade.docx
+++ b/resultados/comorbidades_idade.docx
@@ -577,7 +577,7 @@
     </w:lvl>
   </w:abstractNum>
   <w:abstractNum w:abstractNumId="990">
-    <w:nsid w:val="a0b151a3"/>
+    <w:nsid w:val="62571603"/>
     <w:multiLevelType w:val="multilevel"/>
     <w:lvl w:ilvl="0">
       <w:numFmt w:val="bullet"/>

--- a/resultados/comorbidades_idade.docx
+++ b/resultados/comorbidades_idade.docx
@@ -116,6 +116,301 @@
             </w:pPr>
             <w:r>
               <w:t xml:space="preserve">205</w:t>
+            </w:r>
+          </w:p>
+        </w:tc>
+        <w:tc>
+          <w:p>
+            <w:pStyle w:val="Compact"/>
+          </w:p>
+        </w:tc>
+      </w:tr>
+      <w:tr>
+        <w:tc>
+          <w:p>
+            <w:pPr>
+              <w:pStyle w:val="Compact"/>
+              <w:jc w:val="center"/>
+            </w:pPr>
+            <w:r>
+              <w:rPr>
+                <w:b/>
+              </w:rPr>
+              <w:t xml:space="preserve">Numero.Comorbidades (%)</w:t>
+            </w:r>
+          </w:p>
+        </w:tc>
+        <w:tc>
+          <w:p>
+            <w:pStyle w:val="Compact"/>
+          </w:p>
+        </w:tc>
+        <w:tc>
+          <w:p>
+            <w:pStyle w:val="Compact"/>
+          </w:p>
+        </w:tc>
+        <w:tc>
+          <w:p>
+            <w:pPr>
+              <w:pStyle w:val="Compact"/>
+              <w:jc w:val="center"/>
+            </w:pPr>
+            <w:r>
+              <w:t xml:space="preserve">0.939</w:t>
+            </w:r>
+          </w:p>
+        </w:tc>
+      </w:tr>
+      <w:tr>
+        <w:tc>
+          <w:p>
+            <w:pPr>
+              <w:pStyle w:val="Compact"/>
+              <w:jc w:val="center"/>
+            </w:pPr>
+            <w:r>
+              <w:rPr>
+                <w:b/>
+              </w:rPr>
+              <w:t xml:space="preserve">0</w:t>
+            </w:r>
+          </w:p>
+        </w:tc>
+        <w:tc>
+          <w:p>
+            <w:pPr>
+              <w:pStyle w:val="Compact"/>
+              <w:jc w:val="center"/>
+            </w:pPr>
+            <w:r>
+              <w:t xml:space="preserve">34 (21.4)</w:t>
+            </w:r>
+          </w:p>
+        </w:tc>
+        <w:tc>
+          <w:p>
+            <w:pPr>
+              <w:pStyle w:val="Compact"/>
+              <w:jc w:val="center"/>
+            </w:pPr>
+            <w:r>
+              <w:t xml:space="preserve">39 (19.0)</w:t>
+            </w:r>
+          </w:p>
+        </w:tc>
+        <w:tc>
+          <w:p>
+            <w:pStyle w:val="Compact"/>
+          </w:p>
+        </w:tc>
+      </w:tr>
+      <w:tr>
+        <w:tc>
+          <w:p>
+            <w:pPr>
+              <w:pStyle w:val="Compact"/>
+              <w:jc w:val="center"/>
+            </w:pPr>
+            <w:r>
+              <w:rPr>
+                <w:b/>
+              </w:rPr>
+              <w:t xml:space="preserve">1</w:t>
+            </w:r>
+          </w:p>
+        </w:tc>
+        <w:tc>
+          <w:p>
+            <w:pPr>
+              <w:pStyle w:val="Compact"/>
+              <w:jc w:val="center"/>
+            </w:pPr>
+            <w:r>
+              <w:t xml:space="preserve">68 (42.8)</w:t>
+            </w:r>
+          </w:p>
+        </w:tc>
+        <w:tc>
+          <w:p>
+            <w:pPr>
+              <w:pStyle w:val="Compact"/>
+              <w:jc w:val="center"/>
+            </w:pPr>
+            <w:r>
+              <w:t xml:space="preserve">92 (44.9)</w:t>
+            </w:r>
+          </w:p>
+        </w:tc>
+        <w:tc>
+          <w:p>
+            <w:pStyle w:val="Compact"/>
+          </w:p>
+        </w:tc>
+      </w:tr>
+      <w:tr>
+        <w:tc>
+          <w:p>
+            <w:pPr>
+              <w:pStyle w:val="Compact"/>
+              <w:jc w:val="center"/>
+            </w:pPr>
+            <w:r>
+              <w:rPr>
+                <w:b/>
+              </w:rPr>
+              <w:t xml:space="preserve">2</w:t>
+            </w:r>
+          </w:p>
+        </w:tc>
+        <w:tc>
+          <w:p>
+            <w:pPr>
+              <w:pStyle w:val="Compact"/>
+              <w:jc w:val="center"/>
+            </w:pPr>
+            <w:r>
+              <w:t xml:space="preserve">45 (28.3)</w:t>
+            </w:r>
+          </w:p>
+        </w:tc>
+        <w:tc>
+          <w:p>
+            <w:pPr>
+              <w:pStyle w:val="Compact"/>
+              <w:jc w:val="center"/>
+            </w:pPr>
+            <w:r>
+              <w:t xml:space="preserve">60 (29.3)</w:t>
+            </w:r>
+          </w:p>
+        </w:tc>
+        <w:tc>
+          <w:p>
+            <w:pStyle w:val="Compact"/>
+          </w:p>
+        </w:tc>
+      </w:tr>
+      <w:tr>
+        <w:tc>
+          <w:p>
+            <w:pPr>
+              <w:pStyle w:val="Compact"/>
+              <w:jc w:val="center"/>
+            </w:pPr>
+            <w:r>
+              <w:rPr>
+                <w:b/>
+              </w:rPr>
+              <w:t xml:space="preserve">3</w:t>
+            </w:r>
+          </w:p>
+        </w:tc>
+        <w:tc>
+          <w:p>
+            <w:pPr>
+              <w:pStyle w:val="Compact"/>
+              <w:jc w:val="center"/>
+            </w:pPr>
+            <w:r>
+              <w:t xml:space="preserve">9 ( 5.7)</w:t>
+            </w:r>
+          </w:p>
+        </w:tc>
+        <w:tc>
+          <w:p>
+            <w:pPr>
+              <w:pStyle w:val="Compact"/>
+              <w:jc w:val="center"/>
+            </w:pPr>
+            <w:r>
+              <w:t xml:space="preserve">12 ( 5.9)</w:t>
+            </w:r>
+          </w:p>
+        </w:tc>
+        <w:tc>
+          <w:p>
+            <w:pStyle w:val="Compact"/>
+          </w:p>
+        </w:tc>
+      </w:tr>
+      <w:tr>
+        <w:tc>
+          <w:p>
+            <w:pPr>
+              <w:pStyle w:val="Compact"/>
+              <w:jc w:val="center"/>
+            </w:pPr>
+            <w:r>
+              <w:rPr>
+                <w:b/>
+              </w:rPr>
+              <w:t xml:space="preserve">4</w:t>
+            </w:r>
+          </w:p>
+        </w:tc>
+        <w:tc>
+          <w:p>
+            <w:pPr>
+              <w:pStyle w:val="Compact"/>
+              <w:jc w:val="center"/>
+            </w:pPr>
+            <w:r>
+              <w:t xml:space="preserve">2 ( 1.3)</w:t>
+            </w:r>
+          </w:p>
+        </w:tc>
+        <w:tc>
+          <w:p>
+            <w:pPr>
+              <w:pStyle w:val="Compact"/>
+              <w:jc w:val="center"/>
+            </w:pPr>
+            <w:r>
+              <w:t xml:space="preserve">2 ( 1.0)</w:t>
+            </w:r>
+          </w:p>
+        </w:tc>
+        <w:tc>
+          <w:p>
+            <w:pStyle w:val="Compact"/>
+          </w:p>
+        </w:tc>
+      </w:tr>
+      <w:tr>
+        <w:tc>
+          <w:p>
+            <w:pPr>
+              <w:pStyle w:val="Compact"/>
+              <w:jc w:val="center"/>
+            </w:pPr>
+            <w:r>
+              <w:rPr>
+                <w:b/>
+              </w:rPr>
+              <w:t xml:space="preserve">6</w:t>
+            </w:r>
+          </w:p>
+        </w:tc>
+        <w:tc>
+          <w:p>
+            <w:pPr>
+              <w:pStyle w:val="Compact"/>
+              <w:jc w:val="center"/>
+            </w:pPr>
+            <w:r>
+              <w:t xml:space="preserve">1 ( 0.6)</w:t>
+            </w:r>
+          </w:p>
+        </w:tc>
+        <w:tc>
+          <w:p>
+            <w:pPr>
+              <w:pStyle w:val="Compact"/>
+              <w:jc w:val="center"/>
+            </w:pPr>
+            <w:r>
+              <w:t xml:space="preserve">0 ( 0.0)</w:t>
             </w:r>
           </w:p>
         </w:tc>
@@ -577,7 +872,7 @@
     </w:lvl>
   </w:abstractNum>
   <w:abstractNum w:abstractNumId="990">
-    <w:nsid w:val="62571603"/>
+    <w:nsid w:val="3e4e865e"/>
     <w:multiLevelType w:val="multilevel"/>
     <w:lvl w:ilvl="0">
       <w:numFmt w:val="bullet"/>

--- a/resultados/comorbidades_idade.docx
+++ b/resultados/comorbidades_idade.docx
@@ -872,7 +872,7 @@
     </w:lvl>
   </w:abstractNum>
   <w:abstractNum w:abstractNumId="990">
-    <w:nsid w:val="3e4e865e"/>
+    <w:nsid w:val="d0a2f303"/>
     <w:multiLevelType w:val="multilevel"/>
     <w:lvl w:ilvl="0">
       <w:numFmt w:val="bullet"/>

--- a/resultados/comorbidades_idade.docx
+++ b/resultados/comorbidades_idade.docx
@@ -104,18 +104,18 @@
               <w:jc w:val="center"/>
             </w:pPr>
             <w:r>
-              <w:t xml:space="preserve">159</w:t>
-            </w:r>
-          </w:p>
-        </w:tc>
-        <w:tc>
-          <w:p>
-            <w:pPr>
-              <w:pStyle w:val="Compact"/>
-              <w:jc w:val="center"/>
-            </w:pPr>
-            <w:r>
-              <w:t xml:space="preserve">205</w:t>
+              <w:t xml:space="preserve">157</w:t>
+            </w:r>
+          </w:p>
+        </w:tc>
+        <w:tc>
+          <w:p>
+            <w:pPr>
+              <w:pStyle w:val="Compact"/>
+              <w:jc w:val="center"/>
+            </w:pPr>
+            <w:r>
+              <w:t xml:space="preserve">204</w:t>
             </w:r>
           </w:p>
         </w:tc>
@@ -157,7 +157,7 @@
               <w:jc w:val="center"/>
             </w:pPr>
             <w:r>
-              <w:t xml:space="preserve">0.939</w:t>
+              <w:t xml:space="preserve">0.833</w:t>
             </w:r>
           </w:p>
         </w:tc>
@@ -184,18 +184,18 @@
               <w:jc w:val="center"/>
             </w:pPr>
             <w:r>
-              <w:t xml:space="preserve">34 (21.4)</w:t>
-            </w:r>
-          </w:p>
-        </w:tc>
-        <w:tc>
-          <w:p>
-            <w:pPr>
-              <w:pStyle w:val="Compact"/>
-              <w:jc w:val="center"/>
-            </w:pPr>
-            <w:r>
-              <w:t xml:space="preserve">39 (19.0)</w:t>
+              <w:t xml:space="preserve">34 (21.7)</w:t>
+            </w:r>
+          </w:p>
+        </w:tc>
+        <w:tc>
+          <w:p>
+            <w:pPr>
+              <w:pStyle w:val="Compact"/>
+              <w:jc w:val="center"/>
+            </w:pPr>
+            <w:r>
+              <w:t xml:space="preserve">38 (18.6)</w:t>
             </w:r>
           </w:p>
         </w:tc>
@@ -227,18 +227,18 @@
               <w:jc w:val="center"/>
             </w:pPr>
             <w:r>
-              <w:t xml:space="preserve">68 (42.8)</w:t>
-            </w:r>
-          </w:p>
-        </w:tc>
-        <w:tc>
-          <w:p>
-            <w:pPr>
-              <w:pStyle w:val="Compact"/>
-              <w:jc w:val="center"/>
-            </w:pPr>
-            <w:r>
-              <w:t xml:space="preserve">92 (44.9)</w:t>
+              <w:t xml:space="preserve">69 (43.9)</w:t>
+            </w:r>
+          </w:p>
+        </w:tc>
+        <w:tc>
+          <w:p>
+            <w:pPr>
+              <w:pStyle w:val="Compact"/>
+              <w:jc w:val="center"/>
+            </w:pPr>
+            <w:r>
+              <w:t xml:space="preserve">94 (46.1)</w:t>
             </w:r>
           </w:p>
         </w:tc>
@@ -270,18 +270,18 @@
               <w:jc w:val="center"/>
             </w:pPr>
             <w:r>
-              <w:t xml:space="preserve">45 (28.3)</w:t>
-            </w:r>
-          </w:p>
-        </w:tc>
-        <w:tc>
-          <w:p>
-            <w:pPr>
-              <w:pStyle w:val="Compact"/>
-              <w:jc w:val="center"/>
-            </w:pPr>
-            <w:r>
-              <w:t xml:space="preserve">60 (29.3)</w:t>
+              <w:t xml:space="preserve">45 (28.7)</w:t>
+            </w:r>
+          </w:p>
+        </w:tc>
+        <w:tc>
+          <w:p>
+            <w:pPr>
+              <w:pStyle w:val="Compact"/>
+              <w:jc w:val="center"/>
+            </w:pPr>
+            <w:r>
+              <w:t xml:space="preserve">57 (27.9)</w:t>
             </w:r>
           </w:p>
         </w:tc>
@@ -313,18 +313,18 @@
               <w:jc w:val="center"/>
             </w:pPr>
             <w:r>
-              <w:t xml:space="preserve">9 ( 5.7)</w:t>
-            </w:r>
-          </w:p>
-        </w:tc>
-        <w:tc>
-          <w:p>
-            <w:pPr>
-              <w:pStyle w:val="Compact"/>
-              <w:jc w:val="center"/>
-            </w:pPr>
-            <w:r>
-              <w:t xml:space="preserve">12 ( 5.9)</w:t>
+              <w:t xml:space="preserve">7 ( 4.5)</w:t>
+            </w:r>
+          </w:p>
+        </w:tc>
+        <w:tc>
+          <w:p>
+            <w:pPr>
+              <w:pStyle w:val="Compact"/>
+              <w:jc w:val="center"/>
+            </w:pPr>
+            <w:r>
+              <w:t xml:space="preserve">13 ( 6.4)</w:t>
             </w:r>
           </w:p>
         </w:tc>
@@ -356,7 +356,7 @@
               <w:jc w:val="center"/>
             </w:pPr>
             <w:r>
-              <w:t xml:space="preserve">2 ( 1.3)</w:t>
+              <w:t xml:space="preserve">1 ( 0.6)</w:t>
             </w:r>
           </w:p>
         </w:tc>
@@ -464,7 +464,7 @@
               <w:jc w:val="center"/>
             </w:pPr>
             <w:r>
-              <w:t xml:space="preserve">0.315</w:t>
+              <w:t xml:space="preserve">0.313</w:t>
             </w:r>
           </w:p>
         </w:tc>
@@ -491,29 +491,29 @@
               <w:jc w:val="center"/>
             </w:pPr>
             <w:r>
-              <w:t xml:space="preserve">6 ( 3.8)</w:t>
-            </w:r>
-          </w:p>
-        </w:tc>
-        <w:tc>
-          <w:p>
-            <w:pPr>
-              <w:pStyle w:val="Compact"/>
-              <w:jc w:val="center"/>
-            </w:pPr>
-            <w:r>
-              <w:t xml:space="preserve">5 ( 2.4)</w:t>
-            </w:r>
-          </w:p>
-        </w:tc>
-        <w:tc>
-          <w:p>
-            <w:pPr>
-              <w:pStyle w:val="Compact"/>
-              <w:jc w:val="center"/>
-            </w:pPr>
-            <w:r>
-              <w:t xml:space="preserve">0.544</w:t>
+              <w:t xml:space="preserve">5 ( 3.2)</w:t>
+            </w:r>
+          </w:p>
+        </w:tc>
+        <w:tc>
+          <w:p>
+            <w:pPr>
+              <w:pStyle w:val="Compact"/>
+              <w:jc w:val="center"/>
+            </w:pPr>
+            <w:r>
+              <w:t xml:space="preserve">5 ( 2.5)</w:t>
+            </w:r>
+          </w:p>
+        </w:tc>
+        <w:tc>
+          <w:p>
+            <w:pPr>
+              <w:pStyle w:val="Compact"/>
+              <w:jc w:val="center"/>
+            </w:pPr>
+            <w:r>
+              <w:t xml:space="preserve">0.752</w:t>
             </w:r>
           </w:p>
         </w:tc>
@@ -540,7 +540,7 @@
               <w:jc w:val="center"/>
             </w:pPr>
             <w:r>
-              <w:t xml:space="preserve">10 ( 6.3)</w:t>
+              <w:t xml:space="preserve">9 ( 5.7)</w:t>
             </w:r>
           </w:p>
         </w:tc>
@@ -562,7 +562,7 @@
               <w:jc w:val="center"/>
             </w:pPr>
             <w:r>
-              <w:t xml:space="preserve">0.683</w:t>
+              <w:t xml:space="preserve">0.532</w:t>
             </w:r>
           </w:p>
         </w:tc>
@@ -589,7 +589,7 @@
               <w:jc w:val="center"/>
             </w:pPr>
             <w:r>
-              <w:t xml:space="preserve">14 ( 8.8)</w:t>
+              <w:t xml:space="preserve">12 ( 7.6)</w:t>
             </w:r>
           </w:p>
         </w:tc>
@@ -611,7 +611,7 @@
               <w:jc w:val="center"/>
             </w:pPr>
             <w:r>
-              <w:t xml:space="preserve">0.311</w:t>
+              <w:t xml:space="preserve">0.124</w:t>
             </w:r>
           </w:p>
         </w:tc>
@@ -660,7 +660,7 @@
               <w:jc w:val="center"/>
             </w:pPr>
             <w:r>
-              <w:t xml:space="preserve">0.172</w:t>
+              <w:t xml:space="preserve">0.171</w:t>
             </w:r>
           </w:p>
         </w:tc>
@@ -687,29 +687,29 @@
               <w:jc w:val="center"/>
             </w:pPr>
             <w:r>
-              <w:t xml:space="preserve">100 (62.9)</w:t>
-            </w:r>
-          </w:p>
-        </w:tc>
-        <w:tc>
-          <w:p>
-            <w:pPr>
-              <w:pStyle w:val="Compact"/>
-              <w:jc w:val="center"/>
-            </w:pPr>
-            <w:r>
-              <w:t xml:space="preserve">142 (69.3)</w:t>
-            </w:r>
-          </w:p>
-        </w:tc>
-        <w:tc>
-          <w:p>
-            <w:pPr>
-              <w:pStyle w:val="Compact"/>
-              <w:jc w:val="center"/>
-            </w:pPr>
-            <w:r>
-              <w:t xml:space="preserve">0.219</w:t>
+              <w:t xml:space="preserve">96 (61.1)</w:t>
+            </w:r>
+          </w:p>
+        </w:tc>
+        <w:tc>
+          <w:p>
+            <w:pPr>
+              <w:pStyle w:val="Compact"/>
+              <w:jc w:val="center"/>
+            </w:pPr>
+            <w:r>
+              <w:t xml:space="preserve">142 (69.6)</w:t>
+            </w:r>
+          </w:p>
+        </w:tc>
+        <w:tc>
+          <w:p>
+            <w:pPr>
+              <w:pStyle w:val="Compact"/>
+              <w:jc w:val="center"/>
+            </w:pPr>
+            <w:r>
+              <w:t xml:space="preserve">0.095</w:t>
             </w:r>
           </w:p>
         </w:tc>
@@ -736,29 +736,29 @@
               <w:jc w:val="center"/>
             </w:pPr>
             <w:r>
-              <w:t xml:space="preserve">56 (38.4)</w:t>
-            </w:r>
-          </w:p>
-        </w:tc>
-        <w:tc>
-          <w:p>
-            <w:pPr>
-              <w:pStyle w:val="Compact"/>
-              <w:jc w:val="center"/>
-            </w:pPr>
-            <w:r>
-              <w:t xml:space="preserve">59 (32.1)</w:t>
-            </w:r>
-          </w:p>
-        </w:tc>
-        <w:tc>
-          <w:p>
-            <w:pPr>
-              <w:pStyle w:val="Compact"/>
-              <w:jc w:val="center"/>
-            </w:pPr>
-            <w:r>
-              <w:t xml:space="preserve">0.246</w:t>
+              <w:t xml:space="preserve">55 (38.2)</w:t>
+            </w:r>
+          </w:p>
+        </w:tc>
+        <w:tc>
+          <w:p>
+            <w:pPr>
+              <w:pStyle w:val="Compact"/>
+              <w:jc w:val="center"/>
+            </w:pPr>
+            <w:r>
+              <w:t xml:space="preserve">58 (31.7)</w:t>
+            </w:r>
+          </w:p>
+        </w:tc>
+        <w:tc>
+          <w:p>
+            <w:pPr>
+              <w:pStyle w:val="Compact"/>
+              <w:jc w:val="center"/>
+            </w:pPr>
+            <w:r>
+              <w:t xml:space="preserve">0.242</w:t>
             </w:r>
           </w:p>
         </w:tc>
@@ -872,7 +872,7 @@
     </w:lvl>
   </w:abstractNum>
   <w:abstractNum w:abstractNumId="990">
-    <w:nsid w:val="d0a2f303"/>
+    <w:nsid w:val="124f9e51"/>
     <w:multiLevelType w:val="multilevel"/>
     <w:lvl w:ilvl="0">
       <w:numFmt w:val="bullet"/>

--- a/resultados/comorbidades_idade.docx
+++ b/resultados/comorbidades_idade.docx
@@ -872,7 +872,7 @@
     </w:lvl>
   </w:abstractNum>
   <w:abstractNum w:abstractNumId="990">
-    <w:nsid w:val="124f9e51"/>
+    <w:nsid w:val="7daf40d0"/>
     <w:multiLevelType w:val="multilevel"/>
     <w:lvl w:ilvl="0">
       <w:numFmt w:val="bullet"/>

--- a/resultados/comorbidades_idade.docx
+++ b/resultados/comorbidades_idade.docx
@@ -480,7 +480,7 @@
               <w:rPr>
                 <w:b/>
               </w:rPr>
-              <w:t xml:space="preserve">AVC (%)</w:t>
+              <w:t xml:space="preserve">AVE (%)</w:t>
             </w:r>
           </w:p>
         </w:tc>
@@ -872,7 +872,7 @@
     </w:lvl>
   </w:abstractNum>
   <w:abstractNum w:abstractNumId="990">
-    <w:nsid w:val="7daf40d0"/>
+    <w:nsid w:val="8b26b132"/>
     <w:multiLevelType w:val="multilevel"/>
     <w:lvl w:ilvl="0">
       <w:numFmt w:val="bullet"/>
